--- a/ordenanzas/1754.docx
+++ b/ordenanzas/1754.docx
@@ -5,7 +5,8 @@
     <w:p>
       <w:pPr>
         <w:pStyle w:val="Sangradetextonormal"/>
-        <w:spacing w:after="200"/>
+        <w:keepNext/>
+        <w:spacing w:after="240"/>
         <w:ind w:firstLine="0"/>
         <w:jc w:val="right"/>
         <w:rPr>
@@ -24,159 +25,133 @@
     <w:p>
       <w:pPr>
         <w:pStyle w:val="Sangradetextonormal"/>
-        <w:spacing w:after="200"/>
+        <w:keepNext/>
+        <w:spacing w:before="240" w:after="360"/>
         <w:ind w:firstLine="0"/>
         <w:jc w:val="left"/>
         <w:rPr>
+          <w:b/>
           <w:bCs/>
           <w:lang w:val="es-AR"/>
         </w:rPr>
       </w:pPr>
-      <w:bookmarkStart w:id="0" w:name="_GoBack"/>
-      <w:r>
-        <w:rPr>
+      <w:r>
+        <w:rPr>
+          <w:b/>
           <w:bCs/>
           <w:lang w:val="es-AR"/>
         </w:rPr>
         <w:t>ORDENANZA Nº 1754</w:t>
       </w:r>
     </w:p>
-    <w:bookmarkEnd w:id="0"/>
     <w:p>
       <w:pPr>
         <w:pStyle w:val="Sangradetextonormal"/>
-        <w:spacing w:after="200"/>
+        <w:keepNext/>
+        <w:spacing w:before="240" w:after="120"/>
         <w:ind w:firstLine="0"/>
-      </w:pPr>
-      <w:r>
+        <w:jc w:val="left"/>
+        <w:rPr>
+          <w:b/>
+        </w:rPr>
+      </w:pPr>
+      <w:r>
+        <w:rPr>
+          <w:b/>
+        </w:rPr>
         <w:t xml:space="preserve">VISTO: </w:t>
-      </w:r>
-      <w:r>
-        <w:t>El Decreto 4.346-1 de fecha 29/12/09; y</w:t>
       </w:r>
     </w:p>
     <w:p>
       <w:pPr>
-        <w:spacing w:after="200"/>
-        <w:jc w:val="both"/>
-      </w:pPr>
-      <w:r>
-        <w:t xml:space="preserve">CONSIDERANDO: </w:t>
-      </w:r>
-      <w:r>
-        <w:t>Que el Artículo 6º del mencionado decreto invita a los organismos descentralizados, autárquicos y Municipios de la Provincia, a dictar normas análogas a estas;</w:t>
+        <w:pStyle w:val="Sangradetextonormal"/>
+        <w:keepNext/>
+        <w:spacing w:after="120"/>
+        <w:ind w:firstLine="0"/>
+        <w:jc w:val="left"/>
+      </w:pPr>
+      <w:r>
+        <w:t xml:space="preserve"> </w:t>
+      </w:r>
+      <w:r>
+        <w:t>El Decreto 4.346-1 de fecha 29/12/09; y</w:t>
       </w:r>
     </w:p>
     <w:p>
       <w:pPr>
-        <w:spacing w:after="200"/>
-        <w:jc w:val="both"/>
-      </w:pPr>
-      <w:r>
-        <w:t>Que atento a ello, y siguiendo el lineamiento de las normas citadas, corresponde contemplar la situación del personal de bloque político y contratado del Honorable Concejo Deliberante y del Departamento Ejecutivo Municipal, que carecen de estabilidad y revisten como personal transitorio y contratado con categorías comprendidas entre la 15 y la 19 inclusive y superiores a esta, como así también a los agentes de planta permanente y no permanente que revisten en categoría inferior a la 15;</w:t>
+        <w:keepNext/>
+        <w:spacing w:before="240" w:after="120"/>
+        <w:rPr>
+          <w:b/>
+        </w:rPr>
+      </w:pPr>
+      <w:r>
+        <w:rPr>
+          <w:b/>
+        </w:rPr>
+        <w:t xml:space="preserve">CONSIDERANDO: </w:t>
       </w:r>
     </w:p>
     <w:p>
       <w:pPr>
-        <w:spacing w:after="200"/>
-        <w:jc w:val="both"/>
-      </w:pPr>
-      <w:r>
-        <w:t>Que por todo lo citado precedentemente es necesario dictar el instrumento legal correspondiente;</w:t>
+        <w:keepNext/>
+        <w:spacing w:after="120"/>
+      </w:pPr>
+      <w:r>
+        <w:t xml:space="preserve"> </w:t>
+      </w:r>
+      <w:r>
+        <w:t>Que el Artículo 6</w:t>
+      </w:r>
+      <w:r>
+        <w:t xml:space="preserve">º </w:t>
+      </w:r>
+      <w:r>
+        <w:t>del mencionado decreto invita a los organismos descentralizados, autárquicos y Municipios de la Provincia, a dictar normas análogas a estas;</w:t>
       </w:r>
     </w:p>
     <w:p>
       <w:pPr>
-        <w:spacing w:after="200"/>
-        <w:jc w:val="center"/>
-      </w:pPr>
-      <w:r>
-        <w:rPr>
-          <w:bCs/>
-        </w:rPr>
-        <w:t xml:space="preserve">POR </w:t>
-      </w:r>
-      <w:r>
-        <w:rPr>
-          <w:bCs/>
-        </w:rPr>
-        <w:t>EL CONCEJO DELIBERANTE SANCIONA CON FUERZA DE ORDENANZA</w:t>
+        <w:keepNext/>
+        <w:spacing w:after="120"/>
+      </w:pPr>
+      <w:r>
+        <w:t>Que atento a ello, y siguiendo el lineamiento de las normas citadas, corresponde contemplar la situación del personal de bloque político y contratado del Honorable Concejo Deliberante y del Departamento Ejecutivo Municipal, que carecen de estabilidad y revisten como personal transitorio y contratado con categorías comprendidas entre la 15 y la 19 inclusive y superiores a esta, como así también a los agentes de planta permanente y no permanente que revisten en categoría inferior a la 15;</w:t>
       </w:r>
     </w:p>
     <w:p>
       <w:pPr>
-        <w:pStyle w:val="Textoindependiente"/>
-        <w:spacing w:after="200"/>
-        <w:rPr>
-          <w:rFonts w:ascii="Times New Roman" w:hAnsi="Times New Roman"/>
-          <w:bCs/>
-        </w:rPr>
-      </w:pPr>
-      <w:r>
-        <w:rPr>
-          <w:rFonts w:ascii="Times New Roman" w:hAnsi="Times New Roman"/>
-        </w:rPr>
-        <w:t>ARTICULO PRIMERO</w:t>
-      </w:r>
-      <w:r>
-        <w:rPr>
-          <w:rFonts w:ascii="Times New Roman" w:hAnsi="Times New Roman"/>
-        </w:rPr>
-        <w:t xml:space="preserve">: </w:t>
-      </w:r>
-      <w:r>
-        <w:rPr>
-          <w:rFonts w:ascii="Times New Roman" w:hAnsi="Times New Roman"/>
-        </w:rPr>
-        <w:t xml:space="preserve">ADHIERASE </w:t>
-      </w:r>
-      <w:r>
-        <w:rPr>
-          <w:rFonts w:ascii="Times New Roman" w:hAnsi="Times New Roman"/>
-          <w:bCs/>
-        </w:rPr>
-        <w:t>la Municipalidad de Yerba Buena a las disposiciones del Decreto Provincial Nº 4.346-1 de fecha 29 de Diciembre de 2009.</w:t>
+        <w:keepNext/>
+        <w:spacing w:after="120"/>
+      </w:pPr>
+      <w:r>
+        <w:t>Que por todo lo citado precedentemente es necesario dictar el instrumento legal correspondiente;</w:t>
       </w:r>
     </w:p>
     <w:p>
       <w:pPr>
-        <w:pStyle w:val="Textoindependiente"/>
-        <w:spacing w:after="200"/>
-        <w:rPr>
-          <w:rFonts w:ascii="Times New Roman" w:hAnsi="Times New Roman"/>
+        <w:keepNext/>
+        <w:spacing w:before="360" w:after="360"/>
+        <w:ind w:left="1984" w:right="1984"/>
+        <w:jc w:val="center"/>
+        <w:rPr>
+          <w:b/>
+        </w:rPr>
+      </w:pPr>
+      <w:r>
+        <w:rPr>
+          <w:b/>
           <w:bCs/>
         </w:rPr>
-      </w:pPr>
-      <w:r>
-        <w:rPr>
-          <w:rFonts w:ascii="Times New Roman" w:hAnsi="Times New Roman"/>
-        </w:rPr>
-        <w:t>ARTICULO SEGUNDO</w:t>
-      </w:r>
-      <w:r>
-        <w:rPr>
-          <w:rFonts w:ascii="Times New Roman" w:hAnsi="Times New Roman"/>
-        </w:rPr>
-        <w:t xml:space="preserve">: </w:t>
-      </w:r>
-      <w:r>
-        <w:rPr>
-          <w:rFonts w:ascii="Times New Roman" w:hAnsi="Times New Roman"/>
-        </w:rPr>
-        <w:t>DISPONESE</w:t>
-      </w:r>
-      <w:r>
-        <w:rPr>
-          <w:rFonts w:ascii="Times New Roman" w:hAnsi="Times New Roman"/>
-          <w:bCs/>
-        </w:rPr>
-        <w:t xml:space="preserve"> que el Departamento Ejecutivo Municipal titularice a los empleados transitorios del Bloque Político y contratados del Honorable Concejo Deliberante y del Departamento Ejecutivo Municipal. que cuenten con una antigüedad no menor a tres años como mínimo en la prestación de servicios efectiva en los Bloques, en la Municipalidad y/o en la Administración Pública Provincial, en forma continua e ininterrumpida o que acumule la misma cantidad de años en forma discontinua a igual fecha y que se encontraren con vínculo contractual vigente con el Honorable Concejo Deliberante y/o Departamento Ejecutivo Municipal.</w:t>
+        <w:t>EL CONCEJO DELIBERANTE SANCIONA CON FUERZA DE ORDENANZA</w:t>
       </w:r>
     </w:p>
     <w:p>
       <w:pPr>
         <w:pStyle w:val="Textoindependiente"/>
-        <w:spacing w:after="200"/>
+        <w:keepNext/>
+        <w:spacing w:after="120"/>
+        <w:jc w:val="left"/>
         <w:rPr>
           <w:rFonts w:ascii="Times New Roman" w:hAnsi="Times New Roman"/>
           <w:bCs/>
@@ -185,33 +160,57 @@
       <w:r>
         <w:rPr>
           <w:rFonts w:ascii="Times New Roman" w:hAnsi="Times New Roman"/>
-        </w:rPr>
-        <w:t>ARTICULO TERCERO</w:t>
-      </w:r>
-      <w:r>
-        <w:rPr>
-          <w:rFonts w:ascii="Times New Roman" w:hAnsi="Times New Roman"/>
-        </w:rPr>
-        <w:t xml:space="preserve">: </w:t>
-      </w:r>
-      <w:r>
-        <w:rPr>
-          <w:rFonts w:ascii="Times New Roman" w:hAnsi="Times New Roman"/>
-        </w:rPr>
-        <w:t>FIJASE</w:t>
+          <w:u w:val="single"/>
+        </w:rPr>
+        <w:t>ARTICULO PRIMERO</w:t>
+      </w:r>
+      <w:r>
+        <w:rPr>
+          <w:rFonts w:ascii="Times New Roman" w:hAnsi="Times New Roman"/>
+          <w:u w:val="single"/>
+        </w:rPr>
+        <w:t>:</w:t>
+      </w:r>
+      <w:r>
+        <w:rPr>
+          <w:rFonts w:ascii="Times New Roman" w:hAnsi="Times New Roman"/>
+        </w:rPr>
+        <w:t xml:space="preserve"> </w:t>
+      </w:r>
+      <w:r>
+        <w:rPr>
+          <w:rFonts w:ascii="Times New Roman" w:hAnsi="Times New Roman"/>
+        </w:rPr>
+        <w:t xml:space="preserve">ADHIERASE </w:t>
       </w:r>
       <w:r>
         <w:rPr>
           <w:rFonts w:ascii="Times New Roman" w:hAnsi="Times New Roman"/>
           <w:bCs/>
         </w:rPr>
-        <w:t xml:space="preserve"> el 29-04-2010 la fecha hasta la cual podrá presentarse en forma expresa y por ante mesa de entradas y salidas de la Municipalidad de Yerba Buena, la opción dispuesta por el Artículo Segundo del Decreto Provincial Nº 4.346-1.</w:t>
+        <w:t>la Municipalidad de Yerba Buena a las disposiciones del Decreto Provincial N</w:t>
+      </w:r>
+      <w:r>
+        <w:rPr>
+          <w:rFonts w:ascii="Times New Roman" w:hAnsi="Times New Roman"/>
+          <w:bCs/>
+        </w:rPr>
+        <w:t xml:space="preserve">º </w:t>
+      </w:r>
+      <w:r>
+        <w:rPr>
+          <w:rFonts w:ascii="Times New Roman" w:hAnsi="Times New Roman"/>
+          <w:bCs/>
+        </w:rPr>
+        <w:t>4.346-1 de fecha 29 de Diciembre de 2009.</w:t>
       </w:r>
     </w:p>
     <w:p>
       <w:pPr>
         <w:pStyle w:val="Textoindependiente"/>
-        <w:spacing w:after="200"/>
+        <w:keepNext/>
+        <w:spacing w:after="120"/>
+        <w:jc w:val="left"/>
         <w:rPr>
           <w:rFonts w:ascii="Times New Roman" w:hAnsi="Times New Roman"/>
           <w:bCs/>
@@ -220,42 +219,164 @@
       <w:r>
         <w:rPr>
           <w:rFonts w:ascii="Times New Roman" w:hAnsi="Times New Roman"/>
-        </w:rPr>
-        <w:t>ARTICULO CUARTO</w:t>
-      </w:r>
-      <w:r>
-        <w:rPr>
-          <w:rFonts w:ascii="Times New Roman" w:hAnsi="Times New Roman"/>
-        </w:rPr>
-        <w:t xml:space="preserve">: </w:t>
+          <w:u w:val="single"/>
+        </w:rPr>
+        <w:t>ARTICULO SEGUNDO</w:t>
+      </w:r>
+      <w:r>
+        <w:rPr>
+          <w:rFonts w:ascii="Times New Roman" w:hAnsi="Times New Roman"/>
+          <w:u w:val="single"/>
+        </w:rPr>
+        <w:t>:</w:t>
+      </w:r>
+      <w:r>
+        <w:rPr>
+          <w:rFonts w:ascii="Times New Roman" w:hAnsi="Times New Roman"/>
+        </w:rPr>
+        <w:t xml:space="preserve"> </w:t>
+      </w:r>
+      <w:r>
+        <w:rPr>
+          <w:rFonts w:ascii="Times New Roman" w:hAnsi="Times New Roman"/>
+        </w:rPr>
+        <w:t>DISPONESE</w:t>
       </w:r>
       <w:r>
         <w:rPr>
           <w:rFonts w:ascii="Times New Roman" w:hAnsi="Times New Roman"/>
           <w:bCs/>
         </w:rPr>
-        <w:t>La Municipalidad deberá contemplar en el Presupuesto Municipal 2010 la ampliación de la Planta de Cargos, previo relevamiento del Personal Municipal, del H.C.D. y de Bloque Políticos que se ajusten a las disposiciones de esta Ordenanza. La Secretaría del Honorable Concejo Deliberante elevará oportunamente un informe detallado y con la documentación correspondiente.</w:t>
+        <w:t xml:space="preserve"> que el Departamento Ejecutivo Municipal titularice a los empleados transitorios del Bloque Político y contratados del Honorable Concejo Deliberante y del Departamento Ejecutivo Municipal. que cuenten con una antigüedad no menor a tres años como mínimo en la prestación de servicios efectiva en los Bloques, en la Municipalidad y/o en la Administración Pública Provincial, en forma continua e ininterrumpida o que acumule la misma cantidad de años en forma discontinua a igual fecha y que se encontraren con vínculo contractual vigente con el Honorable Concejo Deliberante y/o Departamento Ejecutivo Municipal.</w:t>
       </w:r>
     </w:p>
     <w:p>
       <w:pPr>
         <w:pStyle w:val="Textoindependiente"/>
-        <w:spacing w:after="200"/>
-        <w:rPr>
-          <w:rFonts w:ascii="Times New Roman" w:hAnsi="Times New Roman"/>
-        </w:rPr>
-      </w:pPr>
-      <w:r>
-        <w:rPr>
-          <w:rFonts w:ascii="Times New Roman" w:hAnsi="Times New Roman"/>
+        <w:keepNext/>
+        <w:spacing w:after="120"/>
+        <w:jc w:val="left"/>
+        <w:rPr>
+          <w:rFonts w:ascii="Times New Roman" w:hAnsi="Times New Roman"/>
+          <w:bCs/>
+        </w:rPr>
+      </w:pPr>
+      <w:r>
+        <w:rPr>
+          <w:rFonts w:ascii="Times New Roman" w:hAnsi="Times New Roman"/>
+          <w:u w:val="single"/>
+        </w:rPr>
+        <w:t>ARTICULO TERCERO</w:t>
+      </w:r>
+      <w:r>
+        <w:rPr>
+          <w:rFonts w:ascii="Times New Roman" w:hAnsi="Times New Roman"/>
+          <w:u w:val="single"/>
+        </w:rPr>
+        <w:t>:</w:t>
+      </w:r>
+      <w:r>
+        <w:rPr>
+          <w:rFonts w:ascii="Times New Roman" w:hAnsi="Times New Roman"/>
+        </w:rPr>
+        <w:t xml:space="preserve"> </w:t>
+      </w:r>
+      <w:r>
+        <w:rPr>
+          <w:rFonts w:ascii="Times New Roman" w:hAnsi="Times New Roman"/>
+        </w:rPr>
+        <w:t>FIJASE</w:t>
+      </w:r>
+      <w:r>
+        <w:rPr>
+          <w:rFonts w:ascii="Times New Roman" w:hAnsi="Times New Roman"/>
+          <w:bCs/>
+        </w:rPr>
+        <w:t xml:space="preserve"> el 29-04-2010 la fecha hasta la cual podrá presentarse en forma expresa y por ante mesa de entradas y salidas de la Municipalidad de Yerba Buena, la opción dispuesta por el Artículo Segundo del Decreto Provincial N</w:t>
+      </w:r>
+      <w:r>
+        <w:rPr>
+          <w:rFonts w:ascii="Times New Roman" w:hAnsi="Times New Roman"/>
+          <w:bCs/>
+        </w:rPr>
+        <w:t xml:space="preserve">º </w:t>
+      </w:r>
+      <w:r>
+        <w:rPr>
+          <w:rFonts w:ascii="Times New Roman" w:hAnsi="Times New Roman"/>
+          <w:bCs/>
+        </w:rPr>
+        <w:t>4.346-1.</w:t>
+      </w:r>
+    </w:p>
+    <w:p>
+      <w:pPr>
+        <w:pStyle w:val="Textoindependiente"/>
+        <w:keepNext/>
+        <w:spacing w:after="120"/>
+        <w:jc w:val="left"/>
+        <w:rPr>
+          <w:rFonts w:ascii="Times New Roman" w:hAnsi="Times New Roman"/>
+          <w:bCs/>
+        </w:rPr>
+      </w:pPr>
+      <w:r>
+        <w:rPr>
+          <w:rFonts w:ascii="Times New Roman" w:hAnsi="Times New Roman"/>
+          <w:u w:val="single"/>
+        </w:rPr>
+        <w:t>ARTICULO CUARTO</w:t>
+      </w:r>
+      <w:r>
+        <w:rPr>
+          <w:rFonts w:ascii="Times New Roman" w:hAnsi="Times New Roman"/>
+          <w:u w:val="single"/>
+        </w:rPr>
+        <w:t>:</w:t>
+      </w:r>
+      <w:r>
+        <w:rPr>
+          <w:rFonts w:ascii="Times New Roman" w:hAnsi="Times New Roman"/>
+        </w:rPr>
+        <w:t xml:space="preserve"> </w:t>
+      </w:r>
+      <w:r>
+        <w:rPr>
+          <w:rFonts w:ascii="Times New Roman" w:hAnsi="Times New Roman"/>
+          <w:bCs/>
+        </w:rPr>
+        <w:t>La Municipalidad deberá contemplar en el Presupuesto Municipal 2010 la ampliación de la Planta de Cargos, previo relevamiento del Personal Municipal, del H.C.D. y de Bloque Políticos que se ajusten a las disposiciones de esta Ordenanza. La Secretaría del Honorable Concejo Deliberante elevará oportunamente un informe detallado y con la documentación correspondiente.</w:t>
+      </w:r>
+    </w:p>
+    <w:p>
+      <w:pPr>
+        <w:pStyle w:val="Textoindependiente"/>
+        <w:keepNext/>
+        <w:spacing w:after="120"/>
+        <w:jc w:val="left"/>
+        <w:rPr>
+          <w:rFonts w:ascii="Times New Roman" w:hAnsi="Times New Roman"/>
+        </w:rPr>
+      </w:pPr>
+      <w:r>
+        <w:rPr>
+          <w:rFonts w:ascii="Times New Roman" w:hAnsi="Times New Roman"/>
+          <w:u w:val="single"/>
         </w:rPr>
         <w:t>ARTICULO QUINTO</w:t>
       </w:r>
       <w:r>
         <w:rPr>
           <w:rFonts w:ascii="Times New Roman" w:hAnsi="Times New Roman"/>
-        </w:rPr>
-        <w:t xml:space="preserve">: </w:t>
+          <w:u w:val="single"/>
+        </w:rPr>
+        <w:t>:</w:t>
+      </w:r>
+      <w:r>
+        <w:rPr>
+          <w:rFonts w:ascii="Times New Roman" w:hAnsi="Times New Roman"/>
+        </w:rPr>
+        <w:t xml:space="preserve"> </w:t>
       </w:r>
       <w:r>
         <w:rPr>
@@ -275,6 +396,7 @@
       <w:footerReference w:type="default" r:id="rId8"/>
       <w:pgSz w:w="11906" w:h="16838" w:code="5"/>
       <w:pgMar w:top="1417" w:right="1701" w:bottom="1417" w:left="1701" w:header="709" w:footer="709" w:gutter="0"/>
+      <w:pgNumType w:start="2394"/>
       <w:cols w:space="708"/>
       <w:docGrid w:linePitch="360"/>
     </w:sectPr>
@@ -284,14 +406,14 @@
 
 <file path=word/endnotes.xml><?xml version="1.0" encoding="utf-8"?>
 <w:endnotes xmlns:ve="http://schemas.openxmlformats.org/markup-compatibility/2006" xmlns:o="urn:schemas-microsoft-com:office:office" xmlns:r="http://schemas.openxmlformats.org/officeDocument/2006/relationships" xmlns:m="http://schemas.openxmlformats.org/officeDocument/2006/math" xmlns:v="urn:schemas-microsoft-com:vml" xmlns:wp="http://schemas.openxmlformats.org/drawingml/2006/wordprocessingDrawing" xmlns:w10="urn:schemas-microsoft-com:office:word" xmlns:w="http://schemas.openxmlformats.org/wordprocessingml/2006/main" xmlns:wne="http://schemas.microsoft.com/office/word/2006/wordml">
-  <w:endnote w:type="separator" w:id="0">
+  <w:endnote w:type="separator" w:id="-1">
     <w:p>
       <w:r>
         <w:separator/>
       </w:r>
     </w:p>
   </w:endnote>
-  <w:endnote w:type="continuationSeparator" w:id="1">
+  <w:endnote w:type="continuationSeparator" w:id="0">
     <w:p>
       <w:r>
         <w:continuationSeparator/>
@@ -343,46 +465,11 @@
   <w:p>
     <w:pPr>
       <w:pStyle w:val="Piedepgina"/>
-      <w:framePr w:wrap="around" w:vAnchor="text" w:hAnchor="margin" w:xAlign="center" w:y="1"/>
-      <w:rPr>
-        <w:rStyle w:val="Nmerodepgina"/>
-      </w:rPr>
-    </w:pPr>
-    <w:r>
-      <w:rPr>
-        <w:rStyle w:val="Nmerodepgina"/>
-      </w:rPr>
-      <w:fldChar w:fldCharType="begin"/>
-    </w:r>
-    <w:r>
-      <w:rPr>
-        <w:rStyle w:val="Nmerodepgina"/>
-      </w:rPr>
-      <w:instrText xml:space="preserve">PAGE  </w:instrText>
-    </w:r>
-    <w:r>
-      <w:rPr>
-        <w:rStyle w:val="Nmerodepgina"/>
-      </w:rPr>
-      <w:fldChar w:fldCharType="separate"/>
-    </w:r>
-    <w:r>
-      <w:rPr>
-        <w:rStyle w:val="Nmerodepgina"/>
-        <w:noProof/>
-      </w:rPr>
-      <w:t>1</w:t>
-    </w:r>
-    <w:r>
-      <w:rPr>
-        <w:rStyle w:val="Nmerodepgina"/>
-      </w:rPr>
-      <w:fldChar w:fldCharType="end"/>
-    </w:r>
-  </w:p>
-  <w:p>
-    <w:pPr>
-      <w:pStyle w:val="Piedepgina"/>
+      <w:rPr>
+        <w:rFonts w:ascii="Book Antiqua" w:hAnsi="Book Antiqua"/>
+        <w:color w:val="808080" w:themeColor="background1" w:themeShade="80"/>
+        <w:sz w:val="20"/>
+      </w:rPr>
     </w:pPr>
   </w:p>
 </w:ftr>
@@ -390,14 +477,14 @@
 
 <file path=word/footnotes.xml><?xml version="1.0" encoding="utf-8"?>
 <w:footnotes xmlns:ve="http://schemas.openxmlformats.org/markup-compatibility/2006" xmlns:o="urn:schemas-microsoft-com:office:office" xmlns:r="http://schemas.openxmlformats.org/officeDocument/2006/relationships" xmlns:m="http://schemas.openxmlformats.org/officeDocument/2006/math" xmlns:v="urn:schemas-microsoft-com:vml" xmlns:wp="http://schemas.openxmlformats.org/drawingml/2006/wordprocessingDrawing" xmlns:w10="urn:schemas-microsoft-com:office:word" xmlns:w="http://schemas.openxmlformats.org/wordprocessingml/2006/main" xmlns:wne="http://schemas.microsoft.com/office/word/2006/wordml">
-  <w:footnote w:type="separator" w:id="0">
+  <w:footnote w:type="separator" w:id="-1">
     <w:p>
       <w:r>
         <w:separator/>
       </w:r>
     </w:p>
   </w:footnote>
-  <w:footnote w:type="continuationSeparator" w:id="1">
+  <w:footnote w:type="continuationSeparator" w:id="0">
     <w:p>
       <w:r>
         <w:continuationSeparator/>
@@ -2603,6 +2690,32 @@
       <w:bCs/>
     </w:rPr>
   </w:style>
+  <w:style w:type="paragraph" w:styleId="Encabezado">
+    <w:name w:val="header"/>
+    <w:basedOn w:val="Normal"/>
+    <w:link w:val="EncabezadoCar"/>
+    <w:semiHidden/>
+    <w:unhideWhenUsed/>
+    <w:rsid w:val="00BF10E8"/>
+    <w:pPr>
+      <w:tabs>
+        <w:tab w:val="center" w:pos="4419"/>
+        <w:tab w:val="right" w:pos="8838"/>
+      </w:tabs>
+    </w:pPr>
+  </w:style>
+  <w:style w:type="character" w:customStyle="1" w:styleId="EncabezadoCar">
+    <w:name w:val="Encabezado Car"/>
+    <w:basedOn w:val="Fuentedeprrafopredeter"/>
+    <w:link w:val="Encabezado"/>
+    <w:semiHidden/>
+    <w:rsid w:val="00BF10E8"/>
+    <w:rPr>
+      <w:sz w:val="24"/>
+      <w:szCs w:val="24"/>
+      <w:lang w:val="es-ES" w:eastAsia="es-ES"/>
+    </w:rPr>
+  </w:style>
 </w:styles>
 </file>
 
